--- a/content/services/training-workshops/fne-remote-training/Convention_FNE_Formation_493529.docx
+++ b/content/services/training-workshops/fne-remote-training/Convention_FNE_Formation_493529.docx
@@ -1,10 +1,10 @@
 
 <file path=word/document.xml><?xml version="1.0" encoding="utf-8"?>
-<w:document xmlns:wpc="http://schemas.microsoft.com/office/word/2010/wordprocessingCanvas" xmlns:cx="http://schemas.microsoft.com/office/drawing/2014/chartex" xmlns:cx1="http://schemas.microsoft.com/office/drawing/2015/9/8/chartex" xmlns:mc="http://schemas.openxmlformats.org/markup-compatibility/2006" xmlns:o="urn:schemas-microsoft-com:office:office" xmlns:r="http://schemas.openxmlformats.org/officeDocument/2006/relationships" xmlns:m="http://schemas.openxmlformats.org/officeDocument/2006/math" xmlns:v="urn:schemas-microsoft-com:vml" xmlns:wp14="http://schemas.microsoft.com/office/word/2010/wordprocessingDrawing" xmlns:wp="http://schemas.openxmlformats.org/drawingml/2006/wordprocessingDrawing" xmlns:w10="urn:schemas-microsoft-com:office:word" xmlns:w="http://schemas.openxmlformats.org/wordprocessingml/2006/main" xmlns:w14="http://schemas.microsoft.com/office/word/2010/wordml" xmlns:w15="http://schemas.microsoft.com/office/word/2012/wordml" xmlns:w16se="http://schemas.microsoft.com/office/word/2015/wordml/symex" xmlns:wpg="http://schemas.microsoft.com/office/word/2010/wordprocessingGroup" xmlns:wpi="http://schemas.microsoft.com/office/word/2010/wordprocessingInk" xmlns:wne="http://schemas.microsoft.com/office/word/2006/wordml" xmlns:wps="http://schemas.microsoft.com/office/word/2010/wordprocessingShape" mc:Ignorable="w14 w15 w16se wp14">
+<w:document xmlns:wpc="http://schemas.microsoft.com/office/word/2010/wordprocessingCanvas" xmlns:cx="http://schemas.microsoft.com/office/drawing/2014/chartex" xmlns:cx1="http://schemas.microsoft.com/office/drawing/2015/9/8/chartex" xmlns:cx2="http://schemas.microsoft.com/office/drawing/2015/10/21/chartex" xmlns:cx3="http://schemas.microsoft.com/office/drawing/2016/5/9/chartex" xmlns:cx4="http://schemas.microsoft.com/office/drawing/2016/5/10/chartex" xmlns:cx5="http://schemas.microsoft.com/office/drawing/2016/5/11/chartex" xmlns:cx6="http://schemas.microsoft.com/office/drawing/2016/5/12/chartex" xmlns:cx7="http://schemas.microsoft.com/office/drawing/2016/5/13/chartex" xmlns:cx8="http://schemas.microsoft.com/office/drawing/2016/5/14/chartex" xmlns:mc="http://schemas.openxmlformats.org/markup-compatibility/2006" xmlns:aink="http://schemas.microsoft.com/office/drawing/2016/ink" xmlns:am3d="http://schemas.microsoft.com/office/drawing/2017/model3d" xmlns:o="urn:schemas-microsoft-com:office:office" xmlns:r="http://schemas.openxmlformats.org/officeDocument/2006/relationships" xmlns:m="http://schemas.openxmlformats.org/officeDocument/2006/math" xmlns:v="urn:schemas-microsoft-com:vml" xmlns:wp14="http://schemas.microsoft.com/office/word/2010/wordprocessingDrawing" xmlns:wp="http://schemas.openxmlformats.org/drawingml/2006/wordprocessingDrawing" xmlns:w10="urn:schemas-microsoft-com:office:word" xmlns:w="http://schemas.openxmlformats.org/wordprocessingml/2006/main" xmlns:w14="http://schemas.microsoft.com/office/word/2010/wordml" xmlns:w15="http://schemas.microsoft.com/office/word/2012/wordml" xmlns:w16cid="http://schemas.microsoft.com/office/word/2016/wordml/cid" xmlns:w16se="http://schemas.microsoft.com/office/word/2015/wordml/symex" xmlns:wpg="http://schemas.microsoft.com/office/word/2010/wordprocessingGroup" xmlns:wpi="http://schemas.microsoft.com/office/word/2010/wordprocessingInk" xmlns:wne="http://schemas.microsoft.com/office/word/2006/wordml" xmlns:wps="http://schemas.microsoft.com/office/word/2010/wordprocessingShape" mc:Ignorable="w14 w15 w16se w16cid wp14">
   <w:body>
     <w:p>
       <w:pPr>
-        <w:pStyle w:val="Titre1"/>
+        <w:pStyle w:val="Heading1"/>
         <w:pBdr>
           <w:top w:val="single" w:sz="12" w:space="1" w:color="auto"/>
           <w:left w:val="single" w:sz="12" w:space="6" w:color="auto"/>
@@ -18,6 +18,8 @@
           <w:sz w:val="22"/>
         </w:rPr>
       </w:pPr>
+      <w:bookmarkStart w:id="0" w:name="_GoBack"/>
+      <w:bookmarkEnd w:id="0"/>
       <w:r>
         <w:rPr>
           <w:sz w:val="22"/>
@@ -106,7 +108,7 @@
     </w:p>
     <w:p>
       <w:pPr>
-        <w:pStyle w:val="Titre1"/>
+        <w:pStyle w:val="Heading1"/>
         <w:pBdr>
           <w:top w:val="single" w:sz="12" w:space="1" w:color="auto"/>
           <w:left w:val="single" w:sz="12" w:space="6" w:color="auto"/>
@@ -135,13 +137,13 @@
     </w:p>
     <w:p>
       <w:pPr>
-        <w:pStyle w:val="Titre2"/>
-        <w:ind w:left="567"/>
-      </w:pPr>
-    </w:p>
-    <w:p>
-      <w:pPr>
-        <w:pStyle w:val="Titre2"/>
+        <w:pStyle w:val="Heading2"/>
+        <w:ind w:left="567"/>
+      </w:pPr>
+    </w:p>
+    <w:p>
+      <w:pPr>
+        <w:pStyle w:val="Heading2"/>
         <w:ind w:left="567"/>
       </w:pPr>
       <w:r>
@@ -155,7 +157,7 @@
     </w:p>
     <w:p>
       <w:pPr>
-        <w:pStyle w:val="Corpsdetexte"/>
+        <w:pStyle w:val="BodyText"/>
         <w:ind w:left="567"/>
       </w:pPr>
       <w:r>
@@ -185,7 +187,7 @@
     </w:p>
     <w:p>
       <w:pPr>
-        <w:pStyle w:val="Titre2"/>
+        <w:pStyle w:val="Heading2"/>
         <w:ind w:left="567"/>
       </w:pPr>
       <w:r>
@@ -503,14 +505,27 @@
       <w:r>
         <w:instrText xml:space="preserve"> IF </w:instrText>
       </w:r>
-      <w:fldSimple w:instr=" MERGEFIELD Groupe ">
-        <w:r>
-          <w:rPr>
-            <w:noProof/>
-          </w:rPr>
-          <w:instrText>BOSCH</w:instrText>
-        </w:r>
-      </w:fldSimple>
+      <w:r>
+        <w:fldChar w:fldCharType="begin"/>
+      </w:r>
+      <w:r>
+        <w:instrText xml:space="preserve"> MERGEFIELD Groupe </w:instrText>
+      </w:r>
+      <w:r>
+        <w:fldChar w:fldCharType="separate"/>
+      </w:r>
+      <w:r>
+        <w:rPr>
+          <w:noProof/>
+        </w:rPr>
+        <w:instrText>BOSCH</w:instrText>
+      </w:r>
+      <w:r>
+        <w:rPr>
+          <w:noProof/>
+        </w:rPr>
+        <w:fldChar w:fldCharType="end"/>
+      </w:r>
       <w:r>
         <w:instrText xml:space="preserve">= "" "\" "" </w:instrText>
       </w:r>
@@ -526,14 +541,27 @@
       <w:r>
         <w:fldChar w:fldCharType="end"/>
       </w:r>
-      <w:fldSimple w:instr=" MERGEFIELD Groupe ">
-        <w:r>
-          <w:rPr>
-            <w:noProof/>
-          </w:rPr>
-          <w:t>«Groupe»</w:t>
-        </w:r>
-      </w:fldSimple>
+      <w:r>
+        <w:fldChar w:fldCharType="begin"/>
+      </w:r>
+      <w:r>
+        <w:instrText xml:space="preserve"> MERGEFIELD Groupe </w:instrText>
+      </w:r>
+      <w:r>
+        <w:fldChar w:fldCharType="separate"/>
+      </w:r>
+      <w:r>
+        <w:rPr>
+          <w:noProof/>
+        </w:rPr>
+        <w:t>«Groupe»</w:t>
+      </w:r>
+      <w:r>
+        <w:rPr>
+          <w:noProof/>
+        </w:rPr>
+        <w:fldChar w:fldCharType="end"/>
+      </w:r>
     </w:p>
     <w:p>
       <w:pPr>
@@ -649,14 +677,27 @@
         <w:tab/>
         <w:t xml:space="preserve">La demande de subvention déposée le </w:t>
       </w:r>
-      <w:fldSimple w:instr=" MERGEFIELD date_dépôt_demande ">
-        <w:r>
-          <w:rPr>
-            <w:noProof/>
-          </w:rPr>
-          <w:t>XXX/2020</w:t>
-        </w:r>
-      </w:fldSimple>
+      <w:r>
+        <w:fldChar w:fldCharType="begin"/>
+      </w:r>
+      <w:r>
+        <w:instrText xml:space="preserve"> MERGEFIELD date_dépôt_demande </w:instrText>
+      </w:r>
+      <w:r>
+        <w:fldChar w:fldCharType="separate"/>
+      </w:r>
+      <w:r>
+        <w:rPr>
+          <w:noProof/>
+        </w:rPr>
+        <w:t>XXX/2020</w:t>
+      </w:r>
+      <w:r>
+        <w:rPr>
+          <w:noProof/>
+        </w:rPr>
+        <w:fldChar w:fldCharType="end"/>
+      </w:r>
       <w:r>
         <w:rPr>
           <w:b/>
@@ -769,7 +810,7 @@
     </w:p>
     <w:p>
       <w:pPr>
-        <w:pStyle w:val="Corpsdetexte"/>
+        <w:pStyle w:val="BodyText"/>
         <w:ind w:left="567"/>
       </w:pPr>
       <w:r>
@@ -1448,33 +1489,20 @@
         <w:tab/>
         <w:t xml:space="preserve">une avance de </w:t>
       </w:r>
-      <w:r>
-        <w:fldChar w:fldCharType="begin"/>
-      </w:r>
-      <w:r>
-        <w:instrText xml:space="preserve"> MERGEFIELD "Taux_dacompte" </w:instrText>
-      </w:r>
-      <w:r>
-        <w:fldChar w:fldCharType="separate"/>
-      </w:r>
-      <w:r>
-        <w:rPr>
-          <w:noProof/>
-        </w:rPr>
-        <w:t>50</w:t>
-      </w:r>
-      <w:r>
-        <w:rPr>
-          <w:noProof/>
-        </w:rPr>
-        <w:t>%</w:t>
-      </w:r>
-      <w:r>
-        <w:rPr>
-          <w:noProof/>
-        </w:rPr>
-        <w:fldChar w:fldCharType="end"/>
-      </w:r>
+      <w:fldSimple w:instr=" MERGEFIELD &quot;Taux_dacompte&quot; ">
+        <w:r>
+          <w:rPr>
+            <w:noProof/>
+          </w:rPr>
+          <w:t>50</w:t>
+        </w:r>
+        <w:r>
+          <w:rPr>
+            <w:noProof/>
+          </w:rPr>
+          <w:t>%</w:t>
+        </w:r>
+      </w:fldSimple>
       <w:r>
         <w:t xml:space="preserve"> après la signature de la convention et le démarrage effectif de l’opération attesté par l'Entreprise,</w:t>
       </w:r>
@@ -1518,7 +1546,7 @@
     </w:p>
     <w:p>
       <w:pPr>
-        <w:pStyle w:val="Paragraphedeliste"/>
+        <w:pStyle w:val="ListParagraph"/>
         <w:numPr>
           <w:ilvl w:val="0"/>
           <w:numId w:val="3"/>
@@ -1531,7 +1559,7 @@
     </w:p>
     <w:p>
       <w:pPr>
-        <w:pStyle w:val="Paragraphedeliste"/>
+        <w:pStyle w:val="ListParagraph"/>
         <w:numPr>
           <w:ilvl w:val="0"/>
           <w:numId w:val="3"/>
@@ -1556,7 +1584,7 @@
     </w:p>
     <w:p>
       <w:pPr>
-        <w:pStyle w:val="Paragraphedeliste"/>
+        <w:pStyle w:val="ListParagraph"/>
         <w:numPr>
           <w:ilvl w:val="0"/>
           <w:numId w:val="3"/>
@@ -1713,7 +1741,7 @@
     </w:p>
     <w:p>
       <w:pPr>
-        <w:pStyle w:val="Corpsdetexte"/>
+        <w:pStyle w:val="BodyText"/>
         <w:ind w:left="567"/>
       </w:pPr>
       <w:r>
@@ -1848,18 +1876,7 @@
         <w:t>départementale</w:t>
       </w:r>
       <w:r>
-        <w:t xml:space="preserve"> de </w:t>
-      </w:r>
-      <w:smartTag w:uri="urn:schemas-microsoft-com:office:smarttags" w:element="PersonName">
-        <w:smartTagPr>
-          <w:attr w:name="ProductID" w:val="la direction"/>
-        </w:smartTagPr>
-        <w:r>
-          <w:t>la direction</w:t>
-        </w:r>
-      </w:smartTag>
-      <w:r>
-        <w:t xml:space="preserve"> régionale des entreprises, de la concurrence, de la consommation, du travail et de l'emploi concernée par la présente convention.</w:t>
+        <w:t xml:space="preserve"> de la direction régionale des entreprises, de la concurrence, de la consommation, du travail et de l'emploi concernée par la présente convention.</w:t>
       </w:r>
     </w:p>
     <w:p>
@@ -1997,12 +2014,7 @@
         <w:jc w:val="both"/>
       </w:pPr>
       <w:r>
-        <w:t>La récupération du trop-perçu s'effectue selon la procédure des rétablissements de crédits sur le budget du Ministère</w:t>
-      </w:r>
-      <w:bookmarkStart w:id="0" w:name="_GoBack"/>
-      <w:bookmarkEnd w:id="0"/>
-      <w:r>
-        <w:t xml:space="preserve"> chargé</w:t>
+        <w:t>La récupération du trop-perçu s'effectue selon la procédure des rétablissements de crédits sur le budget du Ministère chargé</w:t>
       </w:r>
       <w:r>
         <w:t xml:space="preserve"> de</w:t>
@@ -2218,7 +2230,7 @@
 </file>
 
 <file path=word/numbering.xml><?xml version="1.0" encoding="utf-8"?>
-<w:numbering xmlns:wpc="http://schemas.microsoft.com/office/word/2010/wordprocessingCanvas" xmlns:cx="http://schemas.microsoft.com/office/drawing/2014/chartex" xmlns:cx1="http://schemas.microsoft.com/office/drawing/2015/9/8/chartex" xmlns:mc="http://schemas.openxmlformats.org/markup-compatibility/2006" xmlns:o="urn:schemas-microsoft-com:office:office" xmlns:r="http://schemas.openxmlformats.org/officeDocument/2006/relationships" xmlns:m="http://schemas.openxmlformats.org/officeDocument/2006/math" xmlns:v="urn:schemas-microsoft-com:vml" xmlns:wp14="http://schemas.microsoft.com/office/word/2010/wordprocessingDrawing" xmlns:wp="http://schemas.openxmlformats.org/drawingml/2006/wordprocessingDrawing" xmlns:w10="urn:schemas-microsoft-com:office:word" xmlns:w="http://schemas.openxmlformats.org/wordprocessingml/2006/main" xmlns:w14="http://schemas.microsoft.com/office/word/2010/wordml" xmlns:w15="http://schemas.microsoft.com/office/word/2012/wordml" xmlns:w16se="http://schemas.microsoft.com/office/word/2015/wordml/symex" xmlns:wpg="http://schemas.microsoft.com/office/word/2010/wordprocessingGroup" xmlns:wpi="http://schemas.microsoft.com/office/word/2010/wordprocessingInk" xmlns:wne="http://schemas.microsoft.com/office/word/2006/wordml" xmlns:wps="http://schemas.microsoft.com/office/word/2010/wordprocessingShape" mc:Ignorable="w14 w15 w16se wp14">
+<w:numbering xmlns:wpc="http://schemas.microsoft.com/office/word/2010/wordprocessingCanvas" xmlns:cx="http://schemas.microsoft.com/office/drawing/2014/chartex" xmlns:cx1="http://schemas.microsoft.com/office/drawing/2015/9/8/chartex" xmlns:cx2="http://schemas.microsoft.com/office/drawing/2015/10/21/chartex" xmlns:cx3="http://schemas.microsoft.com/office/drawing/2016/5/9/chartex" xmlns:cx4="http://schemas.microsoft.com/office/drawing/2016/5/10/chartex" xmlns:cx5="http://schemas.microsoft.com/office/drawing/2016/5/11/chartex" xmlns:cx6="http://schemas.microsoft.com/office/drawing/2016/5/12/chartex" xmlns:cx7="http://schemas.microsoft.com/office/drawing/2016/5/13/chartex" xmlns:cx8="http://schemas.microsoft.com/office/drawing/2016/5/14/chartex" xmlns:mc="http://schemas.openxmlformats.org/markup-compatibility/2006" xmlns:aink="http://schemas.microsoft.com/office/drawing/2016/ink" xmlns:am3d="http://schemas.microsoft.com/office/drawing/2017/model3d" xmlns:o="urn:schemas-microsoft-com:office:office" xmlns:r="http://schemas.openxmlformats.org/officeDocument/2006/relationships" xmlns:m="http://schemas.openxmlformats.org/officeDocument/2006/math" xmlns:v="urn:schemas-microsoft-com:vml" xmlns:wp14="http://schemas.microsoft.com/office/word/2010/wordprocessingDrawing" xmlns:wp="http://schemas.openxmlformats.org/drawingml/2006/wordprocessingDrawing" xmlns:w10="urn:schemas-microsoft-com:office:word" xmlns:w="http://schemas.openxmlformats.org/wordprocessingml/2006/main" xmlns:w14="http://schemas.microsoft.com/office/word/2010/wordml" xmlns:w15="http://schemas.microsoft.com/office/word/2012/wordml" xmlns:w16cid="http://schemas.microsoft.com/office/word/2016/wordml/cid" xmlns:w16se="http://schemas.microsoft.com/office/word/2015/wordml/symex" xmlns:wpg="http://schemas.microsoft.com/office/word/2010/wordprocessingGroup" xmlns:wpi="http://schemas.microsoft.com/office/word/2010/wordprocessingInk" xmlns:wne="http://schemas.microsoft.com/office/word/2006/wordml" xmlns:wps="http://schemas.microsoft.com/office/word/2010/wordprocessingShape" mc:Ignorable="w14 w15 w16se w16cid wp14">
   <w:abstractNum w:abstractNumId="0" w15:restartNumberingAfterBreak="0">
     <w:nsid w:val="028C5DBE"/>
     <w:multiLevelType w:val="hybridMultilevel"/>
@@ -2571,7 +2583,7 @@
 </file>
 
 <file path=word/styles.xml><?xml version="1.0" encoding="utf-8"?>
-<w:styles xmlns:mc="http://schemas.openxmlformats.org/markup-compatibility/2006" xmlns:r="http://schemas.openxmlformats.org/officeDocument/2006/relationships" xmlns:w="http://schemas.openxmlformats.org/wordprocessingml/2006/main" xmlns:w14="http://schemas.microsoft.com/office/word/2010/wordml" xmlns:w15="http://schemas.microsoft.com/office/word/2012/wordml" xmlns:w16se="http://schemas.microsoft.com/office/word/2015/wordml/symex" mc:Ignorable="w14 w15 w16se">
+<w:styles xmlns:mc="http://schemas.openxmlformats.org/markup-compatibility/2006" xmlns:r="http://schemas.openxmlformats.org/officeDocument/2006/relationships" xmlns:w="http://schemas.openxmlformats.org/wordprocessingml/2006/main" xmlns:w14="http://schemas.microsoft.com/office/word/2010/wordml" xmlns:w15="http://schemas.microsoft.com/office/word/2012/wordml" xmlns:w16cid="http://schemas.microsoft.com/office/word/2016/wordml/cid" xmlns:w16se="http://schemas.microsoft.com/office/word/2015/wordml/symex" mc:Ignorable="w14 w15 w16se w16cid">
   <w:docDefaults>
     <w:rPrDefault>
       <w:rPr>
@@ -2587,7 +2599,7 @@
       </w:pPr>
     </w:pPrDefault>
   </w:docDefaults>
-  <w:latentStyles w:defLockedState="0" w:defUIPriority="99" w:defSemiHidden="0" w:defUnhideWhenUsed="0" w:defQFormat="0" w:count="371">
+  <w:latentStyles w:defLockedState="0" w:defUIPriority="99" w:defSemiHidden="0" w:defUnhideWhenUsed="0" w:defQFormat="0" w:count="376">
     <w:lsdException w:name="Normal" w:uiPriority="0" w:qFormat="1"/>
     <w:lsdException w:name="heading 1" w:uiPriority="0" w:qFormat="1"/>
     <w:lsdException w:name="heading 2" w:semiHidden="1" w:uiPriority="0" w:unhideWhenUsed="1" w:qFormat="1"/>
@@ -2693,7 +2705,6 @@
     <w:lsdException w:name="HTML Sample" w:semiHidden="1" w:unhideWhenUsed="1"/>
     <w:lsdException w:name="HTML Typewriter" w:semiHidden="1" w:unhideWhenUsed="1"/>
     <w:lsdException w:name="HTML Variable" w:semiHidden="1" w:unhideWhenUsed="1"/>
-    <w:lsdException w:name="Normal Table" w:semiHidden="1" w:unhideWhenUsed="1"/>
     <w:lsdException w:name="annotation subject" w:semiHidden="1" w:unhideWhenUsed="1"/>
     <w:lsdException w:name="No List" w:semiHidden="1" w:unhideWhenUsed="1"/>
     <w:lsdException w:name="Outline List 1" w:semiHidden="1" w:unhideWhenUsed="1"/>
@@ -2736,11 +2747,8 @@
     <w:lsdException w:name="Table Contemporary" w:semiHidden="1" w:unhideWhenUsed="1"/>
     <w:lsdException w:name="Table Elegant" w:semiHidden="1" w:unhideWhenUsed="1"/>
     <w:lsdException w:name="Table Professional" w:semiHidden="1" w:unhideWhenUsed="1"/>
-    <w:lsdException w:name="Table Subtle 1" w:semiHidden="1" w:unhideWhenUsed="1"/>
     <w:lsdException w:name="Table Subtle 2" w:semiHidden="1" w:unhideWhenUsed="1"/>
     <w:lsdException w:name="Table Web 1" w:semiHidden="1" w:unhideWhenUsed="1"/>
-    <w:lsdException w:name="Table Web 2" w:semiHidden="1" w:unhideWhenUsed="1"/>
-    <w:lsdException w:name="Table Web 3" w:semiHidden="1" w:unhideWhenUsed="1"/>
     <w:lsdException w:name="Balloon Text" w:semiHidden="1" w:unhideWhenUsed="1"/>
     <w:lsdException w:name="Table Grid" w:uiPriority="39"/>
     <w:lsdException w:name="Table Theme" w:semiHidden="1" w:unhideWhenUsed="1"/>
@@ -2959,6 +2967,11 @@
     <w:lsdException w:name="List Table 5 Dark Accent 6" w:uiPriority="50"/>
     <w:lsdException w:name="List Table 6 Colorful Accent 6" w:uiPriority="51"/>
     <w:lsdException w:name="List Table 7 Colorful Accent 6" w:uiPriority="52"/>
+    <w:lsdException w:name="Mention" w:semiHidden="1" w:unhideWhenUsed="1"/>
+    <w:lsdException w:name="Smart Hyperlink" w:semiHidden="1" w:unhideWhenUsed="1"/>
+    <w:lsdException w:name="Hashtag" w:semiHidden="1" w:unhideWhenUsed="1"/>
+    <w:lsdException w:name="Unresolved Mention" w:semiHidden="1" w:unhideWhenUsed="1"/>
+    <w:lsdException w:name="Smart Link" w:semiHidden="1" w:unhideWhenUsed="1"/>
   </w:latentStyles>
   <w:style w:type="paragraph" w:default="1" w:styleId="Normal">
     <w:name w:val="Normal"/>
@@ -2974,11 +2987,11 @@
       <w:lang w:eastAsia="fr-FR"/>
     </w:rPr>
   </w:style>
-  <w:style w:type="paragraph" w:styleId="Titre1">
+  <w:style w:type="paragraph" w:styleId="Heading1">
     <w:name w:val="heading 1"/>
     <w:basedOn w:val="Normal"/>
     <w:next w:val="Normal"/>
-    <w:link w:val="Titre1Car"/>
+    <w:link w:val="Heading1Char"/>
     <w:qFormat/>
     <w:rsid w:val="007C0033"/>
     <w:pPr>
@@ -2992,11 +3005,11 @@
       <w:kern w:val="24"/>
     </w:rPr>
   </w:style>
-  <w:style w:type="paragraph" w:styleId="Titre2">
+  <w:style w:type="paragraph" w:styleId="Heading2">
     <w:name w:val="heading 2"/>
     <w:basedOn w:val="Normal"/>
     <w:next w:val="Normal"/>
-    <w:link w:val="Titre2Car"/>
+    <w:link w:val="Heading2Char"/>
     <w:qFormat/>
     <w:rsid w:val="007C0033"/>
     <w:pPr>
@@ -3013,13 +3026,13 @@
       <w:szCs w:val="22"/>
     </w:rPr>
   </w:style>
-  <w:style w:type="character" w:default="1" w:styleId="Policepardfaut">
+  <w:style w:type="character" w:default="1" w:styleId="DefaultParagraphFont">
     <w:name w:val="Default Paragraph Font"/>
     <w:uiPriority w:val="1"/>
     <w:semiHidden/>
     <w:unhideWhenUsed/>
   </w:style>
-  <w:style w:type="table" w:default="1" w:styleId="TableauNormal">
+  <w:style w:type="table" w:default="1" w:styleId="TableNormal">
     <w:name w:val="Normal Table"/>
     <w:uiPriority w:val="99"/>
     <w:semiHidden/>
@@ -3034,16 +3047,16 @@
       </w:tblCellMar>
     </w:tblPr>
   </w:style>
-  <w:style w:type="numbering" w:default="1" w:styleId="Aucuneliste">
+  <w:style w:type="numbering" w:default="1" w:styleId="NoList">
     <w:name w:val="No List"/>
     <w:uiPriority w:val="99"/>
     <w:semiHidden/>
     <w:unhideWhenUsed/>
   </w:style>
-  <w:style w:type="character" w:customStyle="1" w:styleId="Titre1Car">
-    <w:name w:val="Titre 1 Car"/>
-    <w:basedOn w:val="Policepardfaut"/>
-    <w:link w:val="Titre1"/>
+  <w:style w:type="character" w:customStyle="1" w:styleId="Heading1Char">
+    <w:name w:val="Heading 1 Char"/>
+    <w:basedOn w:val="DefaultParagraphFont"/>
+    <w:link w:val="Heading1"/>
     <w:rsid w:val="007C0033"/>
     <w:rPr>
       <w:rFonts w:ascii="Times New Roman" w:eastAsia="Times New Roman" w:hAnsi="Times New Roman" w:cs="Times New Roman"/>
@@ -3055,10 +3068,10 @@
       <w:lang w:eastAsia="fr-FR"/>
     </w:rPr>
   </w:style>
-  <w:style w:type="character" w:customStyle="1" w:styleId="Titre2Car">
-    <w:name w:val="Titre 2 Car"/>
-    <w:basedOn w:val="Policepardfaut"/>
-    <w:link w:val="Titre2"/>
+  <w:style w:type="character" w:customStyle="1" w:styleId="Heading2Char">
+    <w:name w:val="Heading 2 Char"/>
+    <w:basedOn w:val="DefaultParagraphFont"/>
+    <w:link w:val="Heading2"/>
     <w:rsid w:val="007C0033"/>
     <w:rPr>
       <w:rFonts w:ascii="Times New Roman" w:eastAsia="Times New Roman" w:hAnsi="Times New Roman" w:cs="Times New Roman"/>
@@ -3068,19 +3081,19 @@
       <w:lang w:eastAsia="fr-FR"/>
     </w:rPr>
   </w:style>
-  <w:style w:type="paragraph" w:styleId="Corpsdetexte">
+  <w:style w:type="paragraph" w:styleId="BodyText">
     <w:name w:val="Body Text"/>
     <w:basedOn w:val="Normal"/>
-    <w:link w:val="CorpsdetexteCar"/>
+    <w:link w:val="BodyTextChar"/>
     <w:rsid w:val="007C0033"/>
     <w:pPr>
       <w:jc w:val="both"/>
     </w:pPr>
   </w:style>
-  <w:style w:type="character" w:customStyle="1" w:styleId="CorpsdetexteCar">
-    <w:name w:val="Corps de texte Car"/>
-    <w:basedOn w:val="Policepardfaut"/>
-    <w:link w:val="Corpsdetexte"/>
+  <w:style w:type="character" w:customStyle="1" w:styleId="BodyTextChar">
+    <w:name w:val="Body Text Char"/>
+    <w:basedOn w:val="DefaultParagraphFont"/>
+    <w:link w:val="BodyText"/>
     <w:rsid w:val="007C0033"/>
     <w:rPr>
       <w:rFonts w:ascii="Times New Roman" w:eastAsia="Times New Roman" w:hAnsi="Times New Roman" w:cs="Times New Roman"/>
@@ -3089,9 +3102,9 @@
       <w:lang w:eastAsia="fr-FR"/>
     </w:rPr>
   </w:style>
-  <w:style w:type="character" w:styleId="Marquedecommentaire">
+  <w:style w:type="character" w:styleId="CommentReference">
     <w:name w:val="annotation reference"/>
-    <w:basedOn w:val="Policepardfaut"/>
+    <w:basedOn w:val="DefaultParagraphFont"/>
     <w:uiPriority w:val="99"/>
     <w:semiHidden/>
     <w:unhideWhenUsed/>
@@ -3101,19 +3114,19 @@
       <w:szCs w:val="16"/>
     </w:rPr>
   </w:style>
-  <w:style w:type="paragraph" w:styleId="Commentaire">
+  <w:style w:type="paragraph" w:styleId="CommentText">
     <w:name w:val="annotation text"/>
     <w:basedOn w:val="Normal"/>
-    <w:link w:val="CommentaireCar"/>
+    <w:link w:val="CommentTextChar"/>
     <w:uiPriority w:val="99"/>
     <w:semiHidden/>
     <w:unhideWhenUsed/>
     <w:rsid w:val="00C847AE"/>
   </w:style>
-  <w:style w:type="character" w:customStyle="1" w:styleId="CommentaireCar">
-    <w:name w:val="Commentaire Car"/>
-    <w:basedOn w:val="Policepardfaut"/>
-    <w:link w:val="Commentaire"/>
+  <w:style w:type="character" w:customStyle="1" w:styleId="CommentTextChar">
+    <w:name w:val="Comment Text Char"/>
+    <w:basedOn w:val="DefaultParagraphFont"/>
+    <w:link w:val="CommentText"/>
     <w:uiPriority w:val="99"/>
     <w:semiHidden/>
     <w:rsid w:val="00C847AE"/>
@@ -3124,11 +3137,11 @@
       <w:lang w:eastAsia="fr-FR"/>
     </w:rPr>
   </w:style>
-  <w:style w:type="paragraph" w:styleId="Objetducommentaire">
+  <w:style w:type="paragraph" w:styleId="CommentSubject">
     <w:name w:val="annotation subject"/>
-    <w:basedOn w:val="Commentaire"/>
-    <w:next w:val="Commentaire"/>
-    <w:link w:val="ObjetducommentaireCar"/>
+    <w:basedOn w:val="CommentText"/>
+    <w:next w:val="CommentText"/>
+    <w:link w:val="CommentSubjectChar"/>
     <w:uiPriority w:val="99"/>
     <w:semiHidden/>
     <w:unhideWhenUsed/>
@@ -3138,10 +3151,10 @@
       <w:bCs/>
     </w:rPr>
   </w:style>
-  <w:style w:type="character" w:customStyle="1" w:styleId="ObjetducommentaireCar">
-    <w:name w:val="Objet du commentaire Car"/>
-    <w:basedOn w:val="CommentaireCar"/>
-    <w:link w:val="Objetducommentaire"/>
+  <w:style w:type="character" w:customStyle="1" w:styleId="CommentSubjectChar">
+    <w:name w:val="Comment Subject Char"/>
+    <w:basedOn w:val="CommentTextChar"/>
+    <w:link w:val="CommentSubject"/>
     <w:uiPriority w:val="99"/>
     <w:semiHidden/>
     <w:rsid w:val="00C847AE"/>
@@ -3154,10 +3167,10 @@
       <w:lang w:eastAsia="fr-FR"/>
     </w:rPr>
   </w:style>
-  <w:style w:type="paragraph" w:styleId="Textedebulles">
+  <w:style w:type="paragraph" w:styleId="BalloonText">
     <w:name w:val="Balloon Text"/>
     <w:basedOn w:val="Normal"/>
-    <w:link w:val="TextedebullesCar"/>
+    <w:link w:val="BalloonTextChar"/>
     <w:uiPriority w:val="99"/>
     <w:semiHidden/>
     <w:unhideWhenUsed/>
@@ -3168,10 +3181,10 @@
       <w:szCs w:val="18"/>
     </w:rPr>
   </w:style>
-  <w:style w:type="character" w:customStyle="1" w:styleId="TextedebullesCar">
-    <w:name w:val="Texte de bulles Car"/>
-    <w:basedOn w:val="Policepardfaut"/>
-    <w:link w:val="Textedebulles"/>
+  <w:style w:type="character" w:customStyle="1" w:styleId="BalloonTextChar">
+    <w:name w:val="Balloon Text Char"/>
+    <w:basedOn w:val="DefaultParagraphFont"/>
+    <w:link w:val="BalloonText"/>
     <w:uiPriority w:val="99"/>
     <w:semiHidden/>
     <w:rsid w:val="00C847AE"/>
@@ -3182,7 +3195,7 @@
       <w:lang w:eastAsia="fr-FR"/>
     </w:rPr>
   </w:style>
-  <w:style w:type="paragraph" w:styleId="Paragraphedeliste">
+  <w:style w:type="paragraph" w:styleId="ListParagraph">
     <w:name w:val="List Paragraph"/>
     <w:basedOn w:val="Normal"/>
     <w:uiPriority w:val="34"/>
@@ -3462,7 +3475,7 @@
 </file>
 
 <file path=customXml/itemProps1.xml><?xml version="1.0" encoding="utf-8"?>
-<ds:datastoreItem xmlns:ds="http://schemas.openxmlformats.org/officeDocument/2006/customXml" ds:itemID="{62EBE600-027D-49D8-9275-51EBE704FD12}">
+<ds:datastoreItem xmlns:ds="http://schemas.openxmlformats.org/officeDocument/2006/customXml" ds:itemID="{033B0618-0780-9B4D-B38D-12B2A87AB88B}">
   <ds:schemaRefs>
     <ds:schemaRef ds:uri="http://schemas.openxmlformats.org/officeDocument/2006/bibliography"/>
   </ds:schemaRefs>
